--- a/M10515009/附件三產品或服務構想書.docx
+++ b/M10515009/附件三產品或服務構想書.docx
@@ -1588,7 +1588,6 @@
                 <w:sz w:val="28"/>
                 <w:szCs w:val="28"/>
               </w:rPr>
-              <w:lastRenderedPageBreak/>
               <w:t>伍</w:t>
             </w:r>
             <w:r>
@@ -1696,6 +1695,7 @@
                 <w:sz w:val="28"/>
                 <w:szCs w:val="28"/>
               </w:rPr>
+              <w:lastRenderedPageBreak/>
               <w:t>•</w:t>
             </w:r>
             <w:proofErr w:type="gramEnd"/>
@@ -2040,17 +2040,7 @@
                 <w:sz w:val="28"/>
                 <w:szCs w:val="28"/>
               </w:rPr>
-              <w:t>認養查詢的平台，但這些平台普遍都有使用率極低的情形，其原因不外乎是因為動物資訊的更新慢以及各縣市只推廣自己的平台，導致資訊不流通。因此只要我們的功能完整、操</w:t>
-            </w:r>
-            <w:r>
-              <w:rPr>
-                <w:rFonts w:ascii="Times New Roman" w:eastAsia="標楷體" w:hAnsi="Times New Roman"/>
-                <w:kern w:val="0"/>
-                <w:sz w:val="28"/>
-                <w:szCs w:val="28"/>
-              </w:rPr>
-              <w:lastRenderedPageBreak/>
-              <w:t>作簡單，就有機會可以取代各縣市功能陽春的平台，同時也能整合各縣市的資訊。</w:t>
+              <w:t>認養查詢的平台，但這些平台普遍都有使用率極低的情形，其原因不外乎是因為動物資訊的更新慢以及各縣市只推廣自己的平台，導致資訊不流通。因此只要我們的功能完整、操作簡單，就有機會可以取代各縣市功能陽春的平台，同時也能整合各縣市的資訊。</w:t>
             </w:r>
           </w:p>
           <w:p>
@@ -2833,17 +2823,7 @@
                 <w:sz w:val="28"/>
                 <w:szCs w:val="28"/>
               </w:rPr>
-              <w:t>檔案上傳繳</w:t>
-            </w:r>
-            <w:bookmarkStart w:id="14" w:name="_GoBack"/>
-            <w:bookmarkEnd w:id="14"/>
-            <w:r>
-              <w:rPr>
-                <w:rFonts w:ascii="Times New Roman" w:eastAsia="標楷體" w:hAnsi="Times New Roman"/>
-                <w:sz w:val="28"/>
-                <w:szCs w:val="28"/>
-              </w:rPr>
-              <w:t>交</w:t>
+              <w:t>檔案上傳繳交</w:t>
             </w:r>
             <w:r>
               <w:rPr>
@@ -2859,33 +2839,54 @@
       </w:tr>
     </w:tbl>
     <w:p>
+      <w:bookmarkStart w:id="14" w:name="_GoBack"/>
       <w:r>
-        <w:lastRenderedPageBreak/>
-        <w:pict>
-          <v:shapetype id="_x0000_t75" coordsize="21600,21600" o:spt="75" o:preferrelative="t" path="m@4@5l@4@11@9@11@9@5xe" filled="f" stroked="f">
-            <v:stroke joinstyle="miter"/>
-            <v:formulas>
-              <v:f eqn="if lineDrawn pixelLineWidth 0"/>
-              <v:f eqn="sum @0 1 0"/>
-              <v:f eqn="sum 0 0 @1"/>
-              <v:f eqn="prod @2 1 2"/>
-              <v:f eqn="prod @3 21600 pixelWidth"/>
-              <v:f eqn="prod @3 21600 pixelHeight"/>
-              <v:f eqn="sum @0 0 1"/>
-              <v:f eqn="prod @6 1 2"/>
-              <v:f eqn="prod @7 21600 pixelWidth"/>
-              <v:f eqn="sum @8 21600 0"/>
-              <v:f eqn="prod @7 21600 pixelHeight"/>
-              <v:f eqn="sum @10 21600 0"/>
-            </v:formulas>
-            <v:path o:extrusionok="f" gradientshapeok="t" o:connecttype="rect"/>
-            <o:lock v:ext="edit" aspectratio="t"/>
-          </v:shapetype>
-          <v:shape id="_x0000_i1025" type="#_x0000_t75" style="width:415.5pt;height:337.5pt">
-            <v:imagedata r:id="rId9" o:title="17902668_1383467381742660_1351816501_o"/>
-          </v:shape>
-        </w:pict>
+        <w:rPr>
+          <w:noProof/>
+        </w:rPr>
+        <w:drawing>
+          <wp:inline distT="0" distB="0" distL="0" distR="0">
+            <wp:extent cx="5274310" cy="4287520"/>
+            <wp:effectExtent l="0" t="0" r="2540" b="0"/>
+            <wp:docPr id="1" name="圖片 1"/>
+            <wp:cNvGraphicFramePr>
+              <a:graphicFrameLocks xmlns:a="http://schemas.openxmlformats.org/drawingml/2006/main" noChangeAspect="1"/>
+            </wp:cNvGraphicFramePr>
+            <a:graphic xmlns:a="http://schemas.openxmlformats.org/drawingml/2006/main">
+              <a:graphicData uri="http://schemas.openxmlformats.org/drawingml/2006/picture">
+                <pic:pic xmlns:pic="http://schemas.openxmlformats.org/drawingml/2006/picture">
+                  <pic:nvPicPr>
+                    <pic:cNvPr id="1" name="17902668_1383467381742660_1351816501_o.png"/>
+                    <pic:cNvPicPr/>
+                  </pic:nvPicPr>
+                  <pic:blipFill>
+                    <a:blip r:embed="rId9">
+                      <a:extLst>
+                        <a:ext uri="{28A0092B-C50C-407E-A947-70E740481C1C}">
+                          <a14:useLocalDpi xmlns:a14="http://schemas.microsoft.com/office/drawing/2010/main" val="0"/>
+                        </a:ext>
+                      </a:extLst>
+                    </a:blip>
+                    <a:stretch>
+                      <a:fillRect/>
+                    </a:stretch>
+                  </pic:blipFill>
+                  <pic:spPr>
+                    <a:xfrm>
+                      <a:off x="0" y="0"/>
+                      <a:ext cx="5274310" cy="4287520"/>
+                    </a:xfrm>
+                    <a:prstGeom prst="rect">
+                      <a:avLst/>
+                    </a:prstGeom>
+                  </pic:spPr>
+                </pic:pic>
+              </a:graphicData>
+            </a:graphic>
+          </wp:inline>
+        </w:drawing>
       </w:r>
+      <w:bookmarkEnd w:id="14"/>
     </w:p>
     <w:sectPr>
       <w:pgSz w:w="11906" w:h="16838"/>
@@ -2923,9 +2924,12 @@
         <w:smallCaps w:val="0"/>
         <w:strike w:val="0"/>
         <w:dstrike w:val="0"/>
+        <w:outline w:val="0"/>
+        <w:shadow w:val="0"/>
+        <w:emboss w:val="0"/>
+        <w:imprint w:val="0"/>
         <w:noProof w:val="0"/>
         <w:vanish w:val="0"/>
-        <w:color w:val="000000"/>
         <w:spacing w:val="0"/>
         <w:position w:val="0"/>
         <w:sz w:val="32"/>
@@ -2980,9 +2984,12 @@
         <w:smallCaps w:val="0"/>
         <w:strike w:val="0"/>
         <w:dstrike w:val="0"/>
+        <w:outline w:val="0"/>
+        <w:shadow w:val="0"/>
+        <w:emboss w:val="0"/>
+        <w:imprint w:val="0"/>
         <w:noProof w:val="0"/>
         <w:vanish w:val="0"/>
-        <w:color w:val="000000"/>
         <w:spacing w:val="0"/>
         <w:position w:val="0"/>
         <w:u w:val="none"/>
